--- a/Planning/Script.docx
+++ b/Planning/Script.docx
@@ -114,12 +114,38 @@
         <w:t xml:space="preserve"> on </w:t>
       </w:r>
       <w:r>
-        <w:t xml:space="preserve">productive or unproductive applications, and patterns of productive and unproductive application usages. </w:t>
+        <w:t>productive or unproductive applications</w:t>
+      </w:r>
+      <w:r>
+        <w:t xml:space="preserve">, </w:t>
+      </w:r>
+      <w:r>
+        <w:t>patterns of productive and unproductive application usages</w:t>
+      </w:r>
+      <w:r>
+        <w:t>, and the tim</w:t>
+      </w:r>
+      <w:r>
+        <w:t>es of day that users are most or</w:t>
+      </w:r>
+      <w:r>
+        <w:t xml:space="preserve"> least productive</w:t>
+      </w:r>
+      <w:r>
+        <w:t xml:space="preserve">. </w:t>
       </w:r>
     </w:p>
     <w:p>
       <w:r>
-        <w:t xml:space="preserve">The supervisor sees the data, trends, and statistics via a xamarin cross platform app. On the app they can </w:t>
+        <w:t xml:space="preserve">The supervisor sees the data, trends, and statistics via a </w:t>
+      </w:r>
+      <w:proofErr w:type="spellStart"/>
+      <w:r>
+        <w:t>xamarin</w:t>
+      </w:r>
+      <w:proofErr w:type="spellEnd"/>
+      <w:r>
+        <w:t xml:space="preserve"> cross platform app. On the app they can </w:t>
       </w:r>
       <w:r>
         <w:t>customise</w:t>
@@ -128,14 +154,23 @@
         <w:t xml:space="preserve"> the productivity classification of applications and websites</w:t>
       </w:r>
       <w:r>
-        <w:t xml:space="preserve"> to suit their own company’s work ethic. Additionally supervisors can choose whether or not to assign names to each workstation’s user ID to protect individuals’</w:t>
-      </w:r>
+        <w:t xml:space="preserve"> to suit their own company’s work ethic. Additionally supervisors can choose whether or not to assign names to each workstation’s user ID to protect individuals’ privacy.</w:t>
+      </w:r>
+      <w:r>
+        <w:t xml:space="preserve"> The trends and patterns viewable on the app will help a supervisor to increase productivity in the workplace, such as blocking problem applications or websites, scheduling breaks at unproductive times of the day, or </w:t>
+      </w:r>
+      <w:r>
+        <w:t>seeing which productivity trends produce the best outcomes.</w:t>
+      </w:r>
+      <w:r>
+        <w:t xml:space="preserve"> SLIDE CHANGE</w:t>
+      </w:r>
+    </w:p>
+    <w:p>
       <w:bookmarkStart w:id="0" w:name="_GoBack"/>
       <w:bookmarkEnd w:id="0"/>
-      <w:r>
-        <w:t xml:space="preserve"> privacy.</w:t>
-      </w:r>
     </w:p>
+    <w:p/>
     <w:p/>
     <w:p/>
     <w:sectPr>

--- a/Planning/Script.docx
+++ b/Planning/Script.docx
@@ -1,6 +1,6 @@
 
 <file path=word/document.xml><?xml version="1.0" encoding="utf-8"?>
-<w:document xmlns:wpc="http://schemas.microsoft.com/office/word/2010/wordprocessingCanvas" xmlns:mc="http://schemas.openxmlformats.org/markup-compatibility/2006" xmlns:o="urn:schemas-microsoft-com:office:office" xmlns:r="http://schemas.openxmlformats.org/officeDocument/2006/relationships" xmlns:m="http://schemas.openxmlformats.org/officeDocument/2006/math" xmlns:v="urn:schemas-microsoft-com:vml" xmlns:wp14="http://schemas.microsoft.com/office/word/2010/wordprocessingDrawing" xmlns:wp="http://schemas.openxmlformats.org/drawingml/2006/wordprocessingDrawing" xmlns:w10="urn:schemas-microsoft-com:office:word" xmlns:w="http://schemas.openxmlformats.org/wordprocessingml/2006/main" xmlns:w14="http://schemas.microsoft.com/office/word/2010/wordml" xmlns:w15="http://schemas.microsoft.com/office/word/2012/wordml" xmlns:wpg="http://schemas.microsoft.com/office/word/2010/wordprocessingGroup" xmlns:wpi="http://schemas.microsoft.com/office/word/2010/wordprocessingInk" xmlns:wne="http://schemas.microsoft.com/office/word/2006/wordml" xmlns:wps="http://schemas.microsoft.com/office/word/2010/wordprocessingShape" mc:Ignorable="w14 w15 wp14">
+<w:document xmlns:wpc="http://schemas.microsoft.com/office/word/2010/wordprocessingCanvas" xmlns:cx="http://schemas.microsoft.com/office/drawing/2014/chartex" xmlns:cx1="http://schemas.microsoft.com/office/drawing/2015/9/8/chartex" xmlns:cx2="http://schemas.microsoft.com/office/drawing/2015/10/21/chartex" xmlns:cx3="http://schemas.microsoft.com/office/drawing/2016/5/9/chartex" xmlns:cx4="http://schemas.microsoft.com/office/drawing/2016/5/10/chartex" xmlns:cx5="http://schemas.microsoft.com/office/drawing/2016/5/11/chartex" xmlns:mc="http://schemas.openxmlformats.org/markup-compatibility/2006" xmlns:o="urn:schemas-microsoft-com:office:office" xmlns:r="http://schemas.openxmlformats.org/officeDocument/2006/relationships" xmlns:m="http://schemas.openxmlformats.org/officeDocument/2006/math" xmlns:v="urn:schemas-microsoft-com:vml" xmlns:wp14="http://schemas.microsoft.com/office/word/2010/wordprocessingDrawing" xmlns:wp="http://schemas.openxmlformats.org/drawingml/2006/wordprocessingDrawing" xmlns:w10="urn:schemas-microsoft-com:office:word" xmlns:w="http://schemas.openxmlformats.org/wordprocessingml/2006/main" xmlns:w14="http://schemas.microsoft.com/office/word/2010/wordml" xmlns:w15="http://schemas.microsoft.com/office/word/2012/wordml" xmlns:w16se="http://schemas.microsoft.com/office/word/2015/wordml/symex" xmlns:wpg="http://schemas.microsoft.com/office/word/2010/wordprocessingGroup" xmlns:wpi="http://schemas.microsoft.com/office/word/2010/wordprocessingInk" xmlns:wne="http://schemas.microsoft.com/office/word/2006/wordml" xmlns:wps="http://schemas.microsoft.com/office/word/2010/wordprocessingShape" mc:Ignorable="w14 w15 w16se wp14">
   <w:body>
     <w:p>
       <w:r>
@@ -73,7 +73,13 @@
         <w:t>There are many distractions available</w:t>
       </w:r>
       <w:r>
-        <w:t xml:space="preserve"> to employees working on computers. These include videos, social media, memes and, desktop entertainment applications. We understand that having </w:t>
+        <w:t xml:space="preserve"> to employees working on computers. These include videos, social media, memes</w:t>
+      </w:r>
+      <w:r>
+        <w:t>, and</w:t>
+      </w:r>
+      <w:r>
+        <w:t xml:space="preserve"> desktop entertainment applications. We understand that having </w:t>
       </w:r>
       <w:r>
         <w:rPr>
@@ -139,11 +145,9 @@
       <w:r>
         <w:t xml:space="preserve">The supervisor sees the data, trends, and statistics via a </w:t>
       </w:r>
-      <w:proofErr w:type="spellStart"/>
-      <w:r>
-        <w:t>xamarin</w:t>
-      </w:r>
-      <w:proofErr w:type="spellEnd"/>
+      <w:r>
+        <w:t>Xamarin</w:t>
+      </w:r>
       <w:r>
         <w:t xml:space="preserve"> cross platform app. On the app they can </w:t>
       </w:r>
@@ -167,9 +171,64 @@
       </w:r>
     </w:p>
     <w:p>
+      <w:r>
+        <w:t>Based on market research, our main competitor will be the Canadian based employee monitoring software WorkTime. We believe that Timekeeper will be significantly more desirable and useful than WorkTime. Along with a much more modern UI and a larger range of customisability for individual businesses, Timekeeper will also be less invasive, collecting no sensitive or personal information. Based on feedback from New Zealand businesses, Timekeeper will be more outcome focussed, providing more company-wide trends and statistics, allowing supervisors to plan improvements to productivity rather than only showing real time and past statistics.</w:t>
+      </w:r>
+      <w:r>
+        <w:t xml:space="preserve"> SLIDE/PERSON CHANGE</w:t>
+      </w:r>
+    </w:p>
+    <w:p/>
+    <w:p/>
+    <w:p/>
+    <w:p/>
+    <w:p/>
+    <w:p/>
+    <w:p/>
+    <w:p>
+      <w:r>
+        <w:lastRenderedPageBreak/>
+        <w:t>Business Model</w:t>
+      </w:r>
+    </w:p>
+    <w:p/>
+    <w:p>
+      <w:r>
+        <w:t>The employee side application will be installed as a windows forms application on employee workstations. The application will not have a main application window, and exist solely in the system tray of the desktop.</w:t>
+      </w:r>
+      <w:r>
+        <w:t xml:space="preserve"> The windows forms application uploads the title of the current active window to a database along with a workstation ID number and the current time and date. Currently our prototype system uses a Microsoft Azure MySQL database, but in a business application we would use our own servers. Currently the employee side application has only been developed for windows, however we are also considering developing for Mac or possibly android devices – as a lot of distractions also come from mobile devices.</w:t>
+      </w:r>
+    </w:p>
+    <w:p>
+      <w:r>
+        <w:t>Both the employee side application and the supervisor side app have been developed using C# and XAML on Microsoft Visual Studio. SLIDE CHANGE</w:t>
+      </w:r>
+    </w:p>
+    <w:p>
+      <w:r>
+        <w:t>The supervisor side app has been created for cross platform usage using Xamarin. It will be available for windows, windows phone, android, and iOS. This will allow a supervisor to have greater flexibility with the ability to track and view statistics on the go, as well as at a desktop.</w:t>
+      </w:r>
+      <w:r>
+        <w:t xml:space="preserve"> The Xamarin app gets data from the database via a custom rest api.</w:t>
+      </w:r>
+    </w:p>
+    <w:p>
+      <w:r>
+        <w:t>The supervisor will be able to view a list of users, as well as accompanying statistics for those workstations. The users will initially be anonymous, distinguished only by an id number, and the supervisor can choose to add names or not. Additionally, the supervisor will be able to view a list of applications and websites, with accompanying statistics. The supervisor will be able to set the productivity classification of these application</w:t>
+      </w:r>
       <w:bookmarkStart w:id="0" w:name="_GoBack"/>
       <w:bookmarkEnd w:id="0"/>
-    </w:p>
+      <w:r>
+        <w:t>s and websites based on their own companies work ethic. Timekeeper</w:t>
+      </w:r>
+      <w:r>
+        <w:t xml:space="preserve"> will also show hourly productivity trends for the day, as well as patterns over weeks, months, and years. Based on these statistics, Timekeeper will also offer suggestions and improvements that a supervisor could make to improve productivity in the workplace. LIVE DEMO</w:t>
+      </w:r>
+    </w:p>
+    <w:p/>
+    <w:p/>
+    <w:p/>
     <w:p/>
     <w:p/>
     <w:p/>
@@ -184,7 +243,7 @@
 </file>
 
 <file path=word/styles.xml><?xml version="1.0" encoding="utf-8"?>
-<w:styles xmlns:mc="http://schemas.openxmlformats.org/markup-compatibility/2006" xmlns:r="http://schemas.openxmlformats.org/officeDocument/2006/relationships" xmlns:w="http://schemas.openxmlformats.org/wordprocessingml/2006/main" xmlns:w14="http://schemas.microsoft.com/office/word/2010/wordml" xmlns:w15="http://schemas.microsoft.com/office/word/2012/wordml" mc:Ignorable="w14 w15">
+<w:styles xmlns:mc="http://schemas.openxmlformats.org/markup-compatibility/2006" xmlns:r="http://schemas.openxmlformats.org/officeDocument/2006/relationships" xmlns:w="http://schemas.openxmlformats.org/wordprocessingml/2006/main" xmlns:w14="http://schemas.microsoft.com/office/word/2010/wordml" xmlns:w15="http://schemas.microsoft.com/office/word/2012/wordml" xmlns:w16se="http://schemas.microsoft.com/office/word/2015/wordml/symex" mc:Ignorable="w14 w15 w16se">
   <w:docDefaults>
     <w:rPrDefault>
       <w:rPr>
@@ -200,7 +259,7 @@
       </w:pPr>
     </w:pPrDefault>
   </w:docDefaults>
-  <w:latentStyles w:defLockedState="0" w:defUIPriority="99" w:defSemiHidden="0" w:defUnhideWhenUsed="0" w:defQFormat="0" w:count="371">
+  <w:latentStyles w:defLockedState="0" w:defUIPriority="99" w:defSemiHidden="0" w:defUnhideWhenUsed="0" w:defQFormat="0" w:count="374">
     <w:lsdException w:name="Normal" w:uiPriority="0" w:qFormat="1"/>
     <w:lsdException w:name="heading 1" w:uiPriority="9" w:qFormat="1"/>
     <w:lsdException w:name="heading 2" w:semiHidden="1" w:uiPriority="9" w:unhideWhenUsed="1" w:qFormat="1"/>
@@ -306,7 +365,6 @@
     <w:lsdException w:name="HTML Sample" w:semiHidden="1" w:unhideWhenUsed="1"/>
     <w:lsdException w:name="HTML Typewriter" w:semiHidden="1" w:unhideWhenUsed="1"/>
     <w:lsdException w:name="HTML Variable" w:semiHidden="1" w:unhideWhenUsed="1"/>
-    <w:lsdException w:name="Normal Table" w:semiHidden="1" w:unhideWhenUsed="1"/>
     <w:lsdException w:name="annotation subject" w:semiHidden="1" w:unhideWhenUsed="1"/>
     <w:lsdException w:name="No List" w:semiHidden="1" w:unhideWhenUsed="1"/>
     <w:lsdException w:name="Outline List 1" w:semiHidden="1" w:unhideWhenUsed="1"/>
@@ -351,7 +409,6 @@
     <w:lsdException w:name="Table Professional" w:semiHidden="1" w:unhideWhenUsed="1"/>
     <w:lsdException w:name="Table Subtle 1" w:semiHidden="1" w:unhideWhenUsed="1"/>
     <w:lsdException w:name="Table Subtle 2" w:semiHidden="1" w:unhideWhenUsed="1"/>
-    <w:lsdException w:name="Table Web 1" w:semiHidden="1" w:unhideWhenUsed="1"/>
     <w:lsdException w:name="Table Web 2" w:semiHidden="1" w:unhideWhenUsed="1"/>
     <w:lsdException w:name="Table Web 3" w:semiHidden="1" w:unhideWhenUsed="1"/>
     <w:lsdException w:name="Balloon Text" w:semiHidden="1" w:unhideWhenUsed="1"/>
@@ -572,6 +629,9 @@
     <w:lsdException w:name="List Table 5 Dark Accent 6" w:uiPriority="50"/>
     <w:lsdException w:name="List Table 6 Colorful Accent 6" w:uiPriority="51"/>
     <w:lsdException w:name="List Table 7 Colorful Accent 6" w:uiPriority="52"/>
+    <w:lsdException w:name="Mention" w:semiHidden="1" w:unhideWhenUsed="1"/>
+    <w:lsdException w:name="Smart Hyperlink" w:semiHidden="1" w:unhideWhenUsed="1"/>
+    <w:lsdException w:name="Hashtag" w:semiHidden="1" w:unhideWhenUsed="1"/>
   </w:latentStyles>
   <w:style w:type="paragraph" w:default="1" w:styleId="Normal">
     <w:name w:val="Normal"/>

--- a/Planning/Script.docx
+++ b/Planning/Script.docx
@@ -1,6 +1,6 @@
 
 <file path=word/document.xml><?xml version="1.0" encoding="utf-8"?>
-<w:document xmlns:wpc="http://schemas.microsoft.com/office/word/2010/wordprocessingCanvas" xmlns:cx="http://schemas.microsoft.com/office/drawing/2014/chartex" xmlns:cx1="http://schemas.microsoft.com/office/drawing/2015/9/8/chartex" xmlns:cx2="http://schemas.microsoft.com/office/drawing/2015/10/21/chartex" xmlns:cx3="http://schemas.microsoft.com/office/drawing/2016/5/9/chartex" xmlns:cx4="http://schemas.microsoft.com/office/drawing/2016/5/10/chartex" xmlns:cx5="http://schemas.microsoft.com/office/drawing/2016/5/11/chartex" xmlns:mc="http://schemas.openxmlformats.org/markup-compatibility/2006" xmlns:o="urn:schemas-microsoft-com:office:office" xmlns:r="http://schemas.openxmlformats.org/officeDocument/2006/relationships" xmlns:m="http://schemas.openxmlformats.org/officeDocument/2006/math" xmlns:v="urn:schemas-microsoft-com:vml" xmlns:wp14="http://schemas.microsoft.com/office/word/2010/wordprocessingDrawing" xmlns:wp="http://schemas.openxmlformats.org/drawingml/2006/wordprocessingDrawing" xmlns:w10="urn:schemas-microsoft-com:office:word" xmlns:w="http://schemas.openxmlformats.org/wordprocessingml/2006/main" xmlns:w14="http://schemas.microsoft.com/office/word/2010/wordml" xmlns:w15="http://schemas.microsoft.com/office/word/2012/wordml" xmlns:w16se="http://schemas.microsoft.com/office/word/2015/wordml/symex" xmlns:wpg="http://schemas.microsoft.com/office/word/2010/wordprocessingGroup" xmlns:wpi="http://schemas.microsoft.com/office/word/2010/wordprocessingInk" xmlns:wne="http://schemas.microsoft.com/office/word/2006/wordml" xmlns:wps="http://schemas.microsoft.com/office/word/2010/wordprocessingShape" mc:Ignorable="w14 w15 w16se wp14">
+<w:document xmlns:wpc="http://schemas.microsoft.com/office/word/2010/wordprocessingCanvas" xmlns:mc="http://schemas.openxmlformats.org/markup-compatibility/2006" xmlns:o="urn:schemas-microsoft-com:office:office" xmlns:r="http://schemas.openxmlformats.org/officeDocument/2006/relationships" xmlns:m="http://schemas.openxmlformats.org/officeDocument/2006/math" xmlns:v="urn:schemas-microsoft-com:vml" xmlns:wp14="http://schemas.microsoft.com/office/word/2010/wordprocessingDrawing" xmlns:wp="http://schemas.openxmlformats.org/drawingml/2006/wordprocessingDrawing" xmlns:w10="urn:schemas-microsoft-com:office:word" xmlns:w="http://schemas.openxmlformats.org/wordprocessingml/2006/main" xmlns:w14="http://schemas.microsoft.com/office/word/2010/wordml" xmlns:w15="http://schemas.microsoft.com/office/word/2012/wordml" xmlns:wpg="http://schemas.microsoft.com/office/word/2010/wordprocessingGroup" xmlns:wpi="http://schemas.microsoft.com/office/word/2010/wordprocessingInk" xmlns:wne="http://schemas.microsoft.com/office/word/2006/wordml" xmlns:wps="http://schemas.microsoft.com/office/word/2010/wordprocessingShape" mc:Ignorable="w14 w15 wp14">
   <w:body>
     <w:p>
       <w:r>
@@ -25,7 +25,16 @@
         <w:t>ed</w:t>
       </w:r>
       <w:r>
-        <w:t xml:space="preserve"> that New Zealanders work about 15% longer than the OECD average to produce about 20% less output per person.</w:t>
+        <w:t xml:space="preserve"> that New Zealanders work about </w:t>
+      </w:r>
+      <w:r>
+        <w:rPr>
+          <w:b/>
+        </w:rPr>
+        <w:t>15% longer than the OECD average to produce about 20% less output per person</w:t>
+      </w:r>
+      <w:r>
+        <w:t>.</w:t>
       </w:r>
       <w:r>
         <w:t xml:space="preserve"> Over the last</w:t>
@@ -43,7 +52,13 @@
         <w:t xml:space="preserve">. The report concludes by strongly recommending New Zealand companies </w:t>
       </w:r>
       <w:r>
-        <w:t>to have a clear focus on improving productivity.</w:t>
+        <w:rPr>
+          <w:b/>
+        </w:rPr>
+        <w:t>to have a clear focus on improving productivity</w:t>
+      </w:r>
+      <w:r>
+        <w:t>.</w:t>
       </w:r>
     </w:p>
     <w:p>
@@ -56,15 +71,45 @@
         <w:t xml:space="preserve">The aim of Timekeeper </w:t>
       </w:r>
       <w:r>
-        <w:t xml:space="preserve">is to target productivity in the workplace </w:t>
-      </w:r>
-      <w:r>
-        <w:t>with a technological solution. In particular we will be targeting companies whose employees do most of their day to day work on computers.</w:t>
+        <w:t xml:space="preserve">is to </w:t>
+      </w:r>
+      <w:r>
+        <w:rPr>
+          <w:b/>
+        </w:rPr>
+        <w:t xml:space="preserve">target productivity in the workplace </w:t>
+      </w:r>
+      <w:r>
+        <w:rPr>
+          <w:b/>
+        </w:rPr>
+        <w:t>with a technological solution</w:t>
+      </w:r>
+      <w:r>
+        <w:t xml:space="preserve">. In particular we will be targeting </w:t>
+      </w:r>
+      <w:r>
+        <w:rPr>
+          <w:b/>
+        </w:rPr>
+        <w:t xml:space="preserve">small to medium sized New Zealand </w:t>
+      </w:r>
+      <w:r>
+        <w:rPr>
+          <w:b/>
+        </w:rPr>
+        <w:t>companies whose employees do most of their day to day work on computers</w:t>
+      </w:r>
+      <w:r>
+        <w:t>.</w:t>
       </w:r>
       <w:r>
         <w:t xml:space="preserve"> Although computers are a powerful and productive business tool, they can also be distracting to employees. </w:t>
       </w:r>
       <w:r>
+        <w:rPr>
+          <w:color w:val="FF0000"/>
+        </w:rPr>
         <w:t>SLIDE CHANGE</w:t>
       </w:r>
     </w:p>
@@ -79,16 +124,29 @@
         <w:t>, and</w:t>
       </w:r>
       <w:r>
-        <w:t xml:space="preserve"> desktop entertainment applications. We understand that having </w:t>
-      </w:r>
-      <w:r>
-        <w:rPr>
+        <w:t xml:space="preserve"> desktop entertainment applications. We understand that </w:t>
+      </w:r>
+      <w:r>
+        <w:rPr>
+          <w:b/>
+        </w:rPr>
+        <w:t xml:space="preserve">having </w:t>
+      </w:r>
+      <w:r>
+        <w:rPr>
+          <w:b/>
           <w:u w:val="single"/>
         </w:rPr>
         <w:t>some</w:t>
       </w:r>
       <w:r>
-        <w:t xml:space="preserve"> distraction is important for employees, however </w:t>
+        <w:rPr>
+          <w:b/>
+        </w:rPr>
+        <w:t xml:space="preserve"> distraction is important for employees</w:t>
+      </w:r>
+      <w:r>
+        <w:t xml:space="preserve">, however </w:t>
       </w:r>
       <w:r>
         <w:t xml:space="preserve">too much will be detrimental to </w:t>
@@ -97,7 +155,13 @@
         <w:t xml:space="preserve">productivity and </w:t>
       </w:r>
       <w:r>
-        <w:t>the company. SLIDE CHANGE</w:t>
+        <w:t xml:space="preserve">the company. </w:t>
+      </w:r>
+      <w:r>
+        <w:rPr>
+          <w:color w:val="FF0000"/>
+        </w:rPr>
+        <w:t>SLIDE CHANGE</w:t>
       </w:r>
     </w:p>
     <w:p>
@@ -105,13 +169,37 @@
         <w:t xml:space="preserve">Our solution </w:t>
       </w:r>
       <w:r>
-        <w:t xml:space="preserve">will include a system tray application to be installed on employee workstations. This application will be able to determine the current active window over time, and continuously </w:t>
+        <w:t xml:space="preserve">will include a </w:t>
+      </w:r>
+      <w:r>
+        <w:rPr>
+          <w:b/>
+        </w:rPr>
+        <w:t>system tray application to be installed on employee workstations</w:t>
+      </w:r>
+      <w:r>
+        <w:t>. This application will be able to determine the</w:t>
+      </w:r>
+      <w:r>
+        <w:t xml:space="preserve"> title of the</w:t>
+      </w:r>
+      <w:r>
+        <w:t xml:space="preserve"> current active window over time, and continuously </w:t>
       </w:r>
       <w:r>
         <w:t xml:space="preserve">upload </w:t>
       </w:r>
       <w:r>
-        <w:t xml:space="preserve">that data to the cloud. This allows a supervisor to track trends in worker productivity, such as the amount of time </w:t>
+        <w:t xml:space="preserve">that data to the cloud. This allows a supervisor to </w:t>
+      </w:r>
+      <w:r>
+        <w:rPr>
+          <w:b/>
+        </w:rPr>
+        <w:t>track trends in worker productivity</w:t>
+      </w:r>
+      <w:r>
+        <w:t xml:space="preserve">, such as the amount of time </w:t>
       </w:r>
       <w:r>
         <w:t>a worker is</w:t>
@@ -146,36 +234,175 @@
         <w:t xml:space="preserve">The supervisor sees the data, trends, and statistics via a </w:t>
       </w:r>
       <w:r>
+        <w:rPr>
+          <w:b/>
+        </w:rPr>
         <w:t>Xamarin</w:t>
       </w:r>
       <w:r>
-        <w:t xml:space="preserve"> cross platform app. On the app they can </w:t>
-      </w:r>
-      <w:r>
+        <w:rPr>
+          <w:b/>
+        </w:rPr>
+        <w:t xml:space="preserve"> cross platform app</w:t>
+      </w:r>
+      <w:r>
+        <w:t xml:space="preserve">. On the app they can </w:t>
+      </w:r>
+      <w:r>
+        <w:rPr>
+          <w:b/>
+        </w:rPr>
         <w:t>customise</w:t>
       </w:r>
       <w:r>
-        <w:t xml:space="preserve"> the productivity classification of applications and websites</w:t>
-      </w:r>
-      <w:r>
-        <w:t xml:space="preserve"> to suit their own company’s work ethic. Additionally supervisors can choose whether or not to assign names to each workstation’s user ID to protect individuals’ privacy.</w:t>
-      </w:r>
-      <w:r>
-        <w:t xml:space="preserve"> The trends and patterns viewable on the app will help a supervisor to increase productivity in the workplace, such as blocking problem applications or websites, scheduling breaks at unproductive times of the day, or </w:t>
+        <w:rPr>
+          <w:b/>
+        </w:rPr>
+        <w:t xml:space="preserve"> the productivity classification</w:t>
+      </w:r>
+      <w:r>
+        <w:t xml:space="preserve"> of applications and websites</w:t>
+      </w:r>
+      <w:r>
+        <w:t xml:space="preserve"> to suit their own company’s work ethic. Additionally supervisors </w:t>
+      </w:r>
+      <w:r>
+        <w:rPr>
+          <w:b/>
+        </w:rPr>
+        <w:t>can choose</w:t>
+      </w:r>
+      <w:r>
+        <w:t xml:space="preserve"> whether or not to assign names to each workstation’s user ID to </w:t>
+      </w:r>
+      <w:r>
+        <w:rPr>
+          <w:b/>
+        </w:rPr>
+        <w:t>protect individuals’ privacy</w:t>
+      </w:r>
+      <w:r>
+        <w:t>.</w:t>
+      </w:r>
+      <w:r>
+        <w:t xml:space="preserve"> The trends and patterns viewable on the app will </w:t>
+      </w:r>
+      <w:r>
+        <w:rPr>
+          <w:b/>
+        </w:rPr>
+        <w:t>help a supervisor to increase productivity in the workplace</w:t>
+      </w:r>
+      <w:r>
+        <w:t xml:space="preserve">, such as blocking problem applications or websites, scheduling breaks at unproductive times of the day, or </w:t>
       </w:r>
       <w:r>
         <w:t>seeing which productivity trends produce the best outcomes.</w:t>
       </w:r>
       <w:r>
-        <w:t xml:space="preserve"> SLIDE CHANGE</w:t>
+        <w:t xml:space="preserve"> </w:t>
+      </w:r>
+      <w:r>
+        <w:rPr>
+          <w:color w:val="FF0000"/>
+        </w:rPr>
+        <w:t>SLIDE CHANGE</w:t>
       </w:r>
     </w:p>
     <w:p>
       <w:r>
-        <w:t>Based on market research, our main competitor will be the Canadian based employee monitoring software WorkTime. We believe that Timekeeper will be significantly more desirable and useful than WorkTime. Along with a much more modern UI and a larger range of customisability for individual businesses, Timekeeper will also be less invasive, collecting no sensitive or personal information. Based on feedback from New Zealand businesses, Timekeeper will be more outcome focussed, providing more company-wide trends and statistics, allowing supervisors to plan improvements to productivity rather than only showing real time and past statistics.</w:t>
-      </w:r>
-      <w:r>
-        <w:t xml:space="preserve"> SLIDE/PERSON CHANGE</w:t>
+        <w:t xml:space="preserve">Based on market research, our main competitor will be the Canadian based </w:t>
+      </w:r>
+      <w:r>
+        <w:rPr>
+          <w:b/>
+        </w:rPr>
+        <w:t>employee monitoring software</w:t>
+      </w:r>
+      <w:r>
+        <w:t xml:space="preserve"> WorkTime. We believe that Timekeeper will be significantly </w:t>
+      </w:r>
+      <w:r>
+        <w:rPr>
+          <w:b/>
+        </w:rPr>
+        <w:t>more desirable and useful</w:t>
+      </w:r>
+      <w:r>
+        <w:t xml:space="preserve"> than WorkTime. Along with a much </w:t>
+      </w:r>
+      <w:r>
+        <w:rPr>
+          <w:b/>
+        </w:rPr>
+        <w:t xml:space="preserve">more modern UI </w:t>
+      </w:r>
+      <w:r>
+        <w:t xml:space="preserve">and a </w:t>
+      </w:r>
+      <w:r>
+        <w:rPr>
+          <w:b/>
+        </w:rPr>
+        <w:t>larger range of customisability</w:t>
+      </w:r>
+      <w:r>
+        <w:t xml:space="preserve"> for individual businesses, Timekeeper will also be </w:t>
+      </w:r>
+      <w:r>
+        <w:rPr>
+          <w:b/>
+        </w:rPr>
+        <w:t>less invasive</w:t>
+      </w:r>
+      <w:r>
+        <w:t xml:space="preserve">, collecting no sensitive or personal information. Based on feedback from New Zealand businesses, Timekeeper will be more </w:t>
+      </w:r>
+      <w:r>
+        <w:rPr>
+          <w:b/>
+        </w:rPr>
+        <w:t>outcome focussed</w:t>
+      </w:r>
+      <w:r>
+        <w:t xml:space="preserve">, providing more </w:t>
+      </w:r>
+      <w:r>
+        <w:rPr>
+          <w:b/>
+        </w:rPr>
+        <w:t>company-wide trends and statistics</w:t>
+      </w:r>
+      <w:r>
+        <w:t xml:space="preserve">, allowing supervisors to </w:t>
+      </w:r>
+      <w:r>
+        <w:rPr>
+          <w:b/>
+        </w:rPr>
+        <w:t>plan</w:t>
+      </w:r>
+      <w:r>
+        <w:t xml:space="preserve"> </w:t>
+      </w:r>
+      <w:r>
+        <w:rPr>
+          <w:b/>
+        </w:rPr>
+        <w:t>improvements to productivity</w:t>
+      </w:r>
+      <w:r>
+        <w:t xml:space="preserve"> rather than only showing real time and past statistics.</w:t>
+      </w:r>
+      <w:r>
+        <w:t xml:space="preserve"> </w:t>
+      </w:r>
+      <w:r>
+        <w:rPr>
+          <w:b/>
+          <w:color w:val="FF0000"/>
+        </w:rPr>
+        <w:t>SLIDE/PERSON CHANGE</w:t>
       </w:r>
     </w:p>
     <w:p/>
@@ -183,47 +410,376 @@
     <w:p/>
     <w:p/>
     <w:p/>
-    <w:p/>
-    <w:p/>
     <w:p>
       <w:r>
         <w:lastRenderedPageBreak/>
-        <w:t>Business Model</w:t>
-      </w:r>
-    </w:p>
-    <w:p/>
-    <w:p>
-      <w:r>
-        <w:t>The employee side application will be installed as a windows forms application on employee workstations. The application will not have a main application window, and exist solely in the system tray of the desktop.</w:t>
-      </w:r>
-      <w:r>
-        <w:t xml:space="preserve"> The windows forms application uploads the title of the current active window to a database along with a workstation ID number and the current time and date. Currently our prototype system uses a Microsoft Azure MySQL database, but in a business application we would use our own servers. Currently the employee side application has only been developed for windows, however we are also considering developing for Mac or possibly android devices – as a lot of distractions also come from mobile devices.</w:t>
+        <w:t xml:space="preserve">Timekeeper will be provided to commercial customers as </w:t>
+      </w:r>
+      <w:r>
+        <w:rPr>
+          <w:b/>
+        </w:rPr>
+        <w:t>a recurring subscription based</w:t>
+      </w:r>
+      <w:r>
+        <w:rPr>
+          <w:b/>
+        </w:rPr>
+        <w:t>,</w:t>
+      </w:r>
+      <w:r>
+        <w:rPr>
+          <w:b/>
+        </w:rPr>
+        <w:t xml:space="preserve"> software as a service</w:t>
+      </w:r>
+      <w:r>
+        <w:t xml:space="preserve"> solution. If required, we would also be able to </w:t>
+      </w:r>
+      <w:r>
+        <w:rPr>
+          <w:b/>
+        </w:rPr>
+        <w:t>provide installation</w:t>
+      </w:r>
+      <w:r>
+        <w:t xml:space="preserve"> of the software on employee workstations for a small additional cost. We calculate that </w:t>
+      </w:r>
+      <w:r>
+        <w:rPr>
+          <w:b/>
+        </w:rPr>
+        <w:t>providing Timekeeper as a service will be relatively cheap</w:t>
+      </w:r>
+      <w:r>
+        <w:t>, with the only running costs being server maintenance and employee wages.</w:t>
       </w:r>
     </w:p>
     <w:p>
       <w:r>
-        <w:t>Both the employee side application and the supervisor side app have been developed using C# and XAML on Microsoft Visual Studio. SLIDE CHANGE</w:t>
+        <w:t xml:space="preserve">Ideally we would </w:t>
+      </w:r>
+      <w:r>
+        <w:rPr>
+          <w:b/>
+        </w:rPr>
+        <w:t xml:space="preserve">partner with companies who </w:t>
+      </w:r>
+      <w:r>
+        <w:rPr>
+          <w:b/>
+        </w:rPr>
+        <w:t>provide software,</w:t>
+      </w:r>
+      <w:r>
+        <w:rPr>
+          <w:b/>
+        </w:rPr>
+        <w:t xml:space="preserve"> hardware</w:t>
+      </w:r>
+      <w:r>
+        <w:rPr>
+          <w:b/>
+        </w:rPr>
+        <w:t>, or web services</w:t>
+      </w:r>
+      <w:r>
+        <w:t xml:space="preserve"> to technology companies. Two such examples would be Microsoft, or Dell. Through a partnership with a company such as Dell, we </w:t>
+      </w:r>
+      <w:r>
+        <w:rPr>
+          <w:b/>
+        </w:rPr>
+        <w:t xml:space="preserve">could provide customers with workstations preinstalled with Timekeeper </w:t>
+      </w:r>
+      <w:r>
+        <w:t xml:space="preserve">software. Similarly, through a partnership with a company such as Microsoft, we could </w:t>
+      </w:r>
+      <w:r>
+        <w:rPr>
+          <w:b/>
+        </w:rPr>
+        <w:t>provide customers with some sort of a software package deal</w:t>
+      </w:r>
+      <w:r>
+        <w:t xml:space="preserve">. </w:t>
+      </w:r>
+      <w:bookmarkStart w:id="0" w:name="_GoBack"/>
+      <w:bookmarkEnd w:id="0"/>
+      <w:r>
+        <w:rPr>
+          <w:color w:val="FF0000"/>
+        </w:rPr>
+        <w:t>SLIDE CHANGE</w:t>
       </w:r>
     </w:p>
     <w:p>
       <w:r>
-        <w:t>The supervisor side app has been created for cross platform usage using Xamarin. It will be available for windows, windows phone, android, and iOS. This will allow a supervisor to have greater flexibility with the ability to track and view statistics on the go, as well as at a desktop.</w:t>
-      </w:r>
-      <w:r>
-        <w:t xml:space="preserve"> The Xamarin app gets data from the database via a custom rest api.</w:t>
+        <w:t xml:space="preserve">The </w:t>
+      </w:r>
+      <w:r>
+        <w:rPr>
+          <w:b/>
+        </w:rPr>
+        <w:t>employee side application</w:t>
+      </w:r>
+      <w:r>
+        <w:t xml:space="preserve"> will be installed as a </w:t>
+      </w:r>
+      <w:r>
+        <w:rPr>
+          <w:b/>
+        </w:rPr>
+        <w:t>windows forms application</w:t>
+      </w:r>
+      <w:r>
+        <w:t xml:space="preserve"> on employee </w:t>
+      </w:r>
+      <w:r>
+        <w:rPr>
+          <w:b/>
+        </w:rPr>
+        <w:t>workstations</w:t>
+      </w:r>
+      <w:r>
+        <w:t xml:space="preserve">. The application will </w:t>
+      </w:r>
+      <w:r>
+        <w:rPr>
+          <w:b/>
+        </w:rPr>
+        <w:t>not</w:t>
+      </w:r>
+      <w:r>
+        <w:t xml:space="preserve"> have a main application window, and </w:t>
+      </w:r>
+      <w:r>
+        <w:t xml:space="preserve">will </w:t>
+      </w:r>
+      <w:r>
+        <w:t xml:space="preserve">exist solely in the </w:t>
+      </w:r>
+      <w:r>
+        <w:rPr>
+          <w:b/>
+        </w:rPr>
+        <w:t>system tray of the desktop</w:t>
+      </w:r>
+      <w:r>
+        <w:t>.</w:t>
+      </w:r>
+      <w:r>
+        <w:t xml:space="preserve"> The windows forms application </w:t>
+      </w:r>
+      <w:r>
+        <w:rPr>
+          <w:b/>
+        </w:rPr>
+        <w:t>uploads the title of the current active window to a database</w:t>
+      </w:r>
+      <w:r>
+        <w:t xml:space="preserve"> along with </w:t>
+      </w:r>
+      <w:r>
+        <w:t xml:space="preserve">a workstation ID number and the </w:t>
+      </w:r>
+      <w:r>
+        <w:t xml:space="preserve">time and date. Currently our prototype system uses a </w:t>
+      </w:r>
+      <w:r>
+        <w:rPr>
+          <w:b/>
+        </w:rPr>
+        <w:t>Microsoft Azure MySQL database</w:t>
+      </w:r>
+      <w:r>
+        <w:t xml:space="preserve">, but in a business application we would use our own servers. </w:t>
+      </w:r>
+      <w:r>
+        <w:t>In its prototype phase, the</w:t>
+      </w:r>
+      <w:r>
+        <w:t xml:space="preserve"> employee side application </w:t>
+      </w:r>
+      <w:r>
+        <w:rPr>
+          <w:b/>
+        </w:rPr>
+        <w:t>has only been developed for windows</w:t>
+      </w:r>
+      <w:r>
+        <w:t xml:space="preserve">, however we are also considering developing for Mac or possibly android devices – as a </w:t>
+      </w:r>
+      <w:r>
+        <w:rPr>
+          <w:b/>
+        </w:rPr>
+        <w:t>large number of</w:t>
+      </w:r>
+      <w:r>
+        <w:rPr>
+          <w:b/>
+        </w:rPr>
+        <w:t xml:space="preserve"> distractions also come from mobile devices.</w:t>
       </w:r>
     </w:p>
     <w:p>
       <w:r>
-        <w:t>The supervisor will be able to view a list of users, as well as accompanying statistics for those workstations. The users will initially be anonymous, distinguished only by an id number, and the supervisor can choose to add names or not. Additionally, the supervisor will be able to view a list of applications and websites, with accompanying statistics. The supervisor will be able to set the productivity classification of these application</w:t>
-      </w:r>
-      <w:bookmarkStart w:id="0" w:name="_GoBack"/>
-      <w:bookmarkEnd w:id="0"/>
-      <w:r>
-        <w:t>s and websites based on their own companies work ethic. Timekeeper</w:t>
-      </w:r>
-      <w:r>
-        <w:t xml:space="preserve"> will also show hourly productivity trends for the day, as well as patterns over weeks, months, and years. Based on these statistics, Timekeeper will also offer suggestions and improvements that a supervisor could make to improve productivity in the workplace. LIVE DEMO</w:t>
+        <w:t xml:space="preserve">Both the employee side application and the supervisor side app have been developed using C# and XAML on Microsoft Visual Studio. </w:t>
+      </w:r>
+      <w:r>
+        <w:rPr>
+          <w:color w:val="FF0000"/>
+        </w:rPr>
+        <w:t>SLIDE CHANGE</w:t>
+      </w:r>
+    </w:p>
+    <w:p>
+      <w:r>
+        <w:t xml:space="preserve">The </w:t>
+      </w:r>
+      <w:r>
+        <w:rPr>
+          <w:b/>
+        </w:rPr>
+        <w:t>supervisor side app</w:t>
+      </w:r>
+      <w:r>
+        <w:t xml:space="preserve"> has been created for </w:t>
+      </w:r>
+      <w:r>
+        <w:rPr>
+          <w:b/>
+        </w:rPr>
+        <w:t>cross platform usage using Xamarin</w:t>
+      </w:r>
+      <w:r>
+        <w:t xml:space="preserve">. It will be available for windows, windows phone, android, and iOS. This will allow a supervisor to have </w:t>
+      </w:r>
+      <w:r>
+        <w:rPr>
+          <w:b/>
+        </w:rPr>
+        <w:t>greater flexibility with the ability to track and view statistics on the go</w:t>
+      </w:r>
+      <w:r>
+        <w:t>, as well as at a desktop.</w:t>
+      </w:r>
+      <w:r>
+        <w:t xml:space="preserve"> The Xamarin app gets data from the database via a </w:t>
+      </w:r>
+      <w:r>
+        <w:rPr>
+          <w:b/>
+        </w:rPr>
+        <w:t xml:space="preserve">custom rest </w:t>
+      </w:r>
+      <w:r>
+        <w:rPr>
+          <w:b/>
+        </w:rPr>
+        <w:t>API</w:t>
+      </w:r>
+      <w:r>
+        <w:rPr>
+          <w:b/>
+        </w:rPr>
+        <w:t>.</w:t>
+      </w:r>
+    </w:p>
+    <w:p>
+      <w:r>
+        <w:t xml:space="preserve">The supervisor will be able to </w:t>
+      </w:r>
+      <w:r>
+        <w:rPr>
+          <w:b/>
+        </w:rPr>
+        <w:t>view</w:t>
+      </w:r>
+      <w:r>
+        <w:rPr>
+          <w:b/>
+        </w:rPr>
+        <w:t>, customise, and sort</w:t>
+      </w:r>
+      <w:r>
+        <w:t xml:space="preserve"> </w:t>
+      </w:r>
+      <w:r>
+        <w:t xml:space="preserve">a list of users, as well as accompanying statistics for those workstations. Additionally, the supervisor will be able </w:t>
+      </w:r>
+      <w:r>
+        <w:rPr>
+          <w:b/>
+        </w:rPr>
+        <w:t>to view</w:t>
+      </w:r>
+      <w:r>
+        <w:rPr>
+          <w:b/>
+        </w:rPr>
+        <w:t>, customise, and sort</w:t>
+      </w:r>
+      <w:r>
+        <w:t xml:space="preserve"> a list of applications and websites, with accompanying statistics. Timekeeper</w:t>
+      </w:r>
+      <w:r>
+        <w:t xml:space="preserve"> will also </w:t>
+      </w:r>
+      <w:r>
+        <w:rPr>
+          <w:b/>
+        </w:rPr>
+        <w:t xml:space="preserve">display </w:t>
+      </w:r>
+      <w:r>
+        <w:rPr>
+          <w:b/>
+        </w:rPr>
+        <w:t xml:space="preserve">company-wide </w:t>
+      </w:r>
+      <w:r>
+        <w:rPr>
+          <w:b/>
+        </w:rPr>
+        <w:t>graphs</w:t>
+      </w:r>
+      <w:r>
+        <w:t xml:space="preserve"> showing </w:t>
+      </w:r>
+      <w:r>
+        <w:t xml:space="preserve">hourly productivity trends for the day, as well as patterns over weeks, months, and years. Based on these statistics, Timekeeper will also </w:t>
+      </w:r>
+      <w:r>
+        <w:rPr>
+          <w:b/>
+        </w:rPr>
+        <w:t>offer suggestions and improvements</w:t>
+      </w:r>
+      <w:r>
+        <w:t xml:space="preserve"> that a supervisor could make to </w:t>
+      </w:r>
+      <w:r>
+        <w:rPr>
+          <w:b/>
+        </w:rPr>
+        <w:t>improve productivity in the workplace</w:t>
+      </w:r>
+      <w:r>
+        <w:t xml:space="preserve">. </w:t>
+      </w:r>
+    </w:p>
+    <w:p>
+      <w:r>
+        <w:t xml:space="preserve">We have also prepared a live demonstration of the supervisor side Xamarin app. </w:t>
+      </w:r>
+      <w:r>
+        <w:rPr>
+          <w:b/>
+          <w:color w:val="FF0000"/>
+        </w:rPr>
+        <w:t>LIVE DEMO</w:t>
       </w:r>
     </w:p>
     <w:p/>
@@ -243,7 +799,7 @@
 </file>
 
 <file path=word/styles.xml><?xml version="1.0" encoding="utf-8"?>
-<w:styles xmlns:mc="http://schemas.openxmlformats.org/markup-compatibility/2006" xmlns:r="http://schemas.openxmlformats.org/officeDocument/2006/relationships" xmlns:w="http://schemas.openxmlformats.org/wordprocessingml/2006/main" xmlns:w14="http://schemas.microsoft.com/office/word/2010/wordml" xmlns:w15="http://schemas.microsoft.com/office/word/2012/wordml" xmlns:w16se="http://schemas.microsoft.com/office/word/2015/wordml/symex" mc:Ignorable="w14 w15 w16se">
+<w:styles xmlns:mc="http://schemas.openxmlformats.org/markup-compatibility/2006" xmlns:r="http://schemas.openxmlformats.org/officeDocument/2006/relationships" xmlns:w="http://schemas.openxmlformats.org/wordprocessingml/2006/main" xmlns:w14="http://schemas.microsoft.com/office/word/2010/wordml" xmlns:w15="http://schemas.microsoft.com/office/word/2012/wordml" mc:Ignorable="w14 w15">
   <w:docDefaults>
     <w:rPrDefault>
       <w:rPr>
@@ -259,7 +815,7 @@
       </w:pPr>
     </w:pPrDefault>
   </w:docDefaults>
-  <w:latentStyles w:defLockedState="0" w:defUIPriority="99" w:defSemiHidden="0" w:defUnhideWhenUsed="0" w:defQFormat="0" w:count="374">
+  <w:latentStyles w:defLockedState="0" w:defUIPriority="99" w:defSemiHidden="0" w:defUnhideWhenUsed="0" w:defQFormat="0" w:count="371">
     <w:lsdException w:name="Normal" w:uiPriority="0" w:qFormat="1"/>
     <w:lsdException w:name="heading 1" w:uiPriority="9" w:qFormat="1"/>
     <w:lsdException w:name="heading 2" w:semiHidden="1" w:uiPriority="9" w:unhideWhenUsed="1" w:qFormat="1"/>
@@ -365,6 +921,7 @@
     <w:lsdException w:name="HTML Sample" w:semiHidden="1" w:unhideWhenUsed="1"/>
     <w:lsdException w:name="HTML Typewriter" w:semiHidden="1" w:unhideWhenUsed="1"/>
     <w:lsdException w:name="HTML Variable" w:semiHidden="1" w:unhideWhenUsed="1"/>
+    <w:lsdException w:name="Normal Table" w:semiHidden="1" w:unhideWhenUsed="1"/>
     <w:lsdException w:name="annotation subject" w:semiHidden="1" w:unhideWhenUsed="1"/>
     <w:lsdException w:name="No List" w:semiHidden="1" w:unhideWhenUsed="1"/>
     <w:lsdException w:name="Outline List 1" w:semiHidden="1" w:unhideWhenUsed="1"/>
@@ -409,6 +966,7 @@
     <w:lsdException w:name="Table Professional" w:semiHidden="1" w:unhideWhenUsed="1"/>
     <w:lsdException w:name="Table Subtle 1" w:semiHidden="1" w:unhideWhenUsed="1"/>
     <w:lsdException w:name="Table Subtle 2" w:semiHidden="1" w:unhideWhenUsed="1"/>
+    <w:lsdException w:name="Table Web 1" w:semiHidden="1" w:unhideWhenUsed="1"/>
     <w:lsdException w:name="Table Web 2" w:semiHidden="1" w:unhideWhenUsed="1"/>
     <w:lsdException w:name="Table Web 3" w:semiHidden="1" w:unhideWhenUsed="1"/>
     <w:lsdException w:name="Balloon Text" w:semiHidden="1" w:unhideWhenUsed="1"/>
@@ -629,9 +1187,6 @@
     <w:lsdException w:name="List Table 5 Dark Accent 6" w:uiPriority="50"/>
     <w:lsdException w:name="List Table 6 Colorful Accent 6" w:uiPriority="51"/>
     <w:lsdException w:name="List Table 7 Colorful Accent 6" w:uiPriority="52"/>
-    <w:lsdException w:name="Mention" w:semiHidden="1" w:unhideWhenUsed="1"/>
-    <w:lsdException w:name="Smart Hyperlink" w:semiHidden="1" w:unhideWhenUsed="1"/>
-    <w:lsdException w:name="Hashtag" w:semiHidden="1" w:unhideWhenUsed="1"/>
   </w:latentStyles>
   <w:style w:type="paragraph" w:default="1" w:styleId="Normal">
     <w:name w:val="Normal"/>

--- a/Planning/Script.docx
+++ b/Planning/Script.docx
@@ -1,6 +1,6 @@
 
 <file path=word/document.xml><?xml version="1.0" encoding="utf-8"?>
-<w:document xmlns:wpc="http://schemas.microsoft.com/office/word/2010/wordprocessingCanvas" xmlns:mc="http://schemas.openxmlformats.org/markup-compatibility/2006" xmlns:o="urn:schemas-microsoft-com:office:office" xmlns:r="http://schemas.openxmlformats.org/officeDocument/2006/relationships" xmlns:m="http://schemas.openxmlformats.org/officeDocument/2006/math" xmlns:v="urn:schemas-microsoft-com:vml" xmlns:wp14="http://schemas.microsoft.com/office/word/2010/wordprocessingDrawing" xmlns:wp="http://schemas.openxmlformats.org/drawingml/2006/wordprocessingDrawing" xmlns:w10="urn:schemas-microsoft-com:office:word" xmlns:w="http://schemas.openxmlformats.org/wordprocessingml/2006/main" xmlns:w14="http://schemas.microsoft.com/office/word/2010/wordml" xmlns:w15="http://schemas.microsoft.com/office/word/2012/wordml" xmlns:wpg="http://schemas.microsoft.com/office/word/2010/wordprocessingGroup" xmlns:wpi="http://schemas.microsoft.com/office/word/2010/wordprocessingInk" xmlns:wne="http://schemas.microsoft.com/office/word/2006/wordml" xmlns:wps="http://schemas.microsoft.com/office/word/2010/wordprocessingShape" mc:Ignorable="w14 w15 wp14">
+<w:document xmlns:wpc="http://schemas.microsoft.com/office/word/2010/wordprocessingCanvas" xmlns:cx="http://schemas.microsoft.com/office/drawing/2014/chartex" xmlns:cx1="http://schemas.microsoft.com/office/drawing/2015/9/8/chartex" xmlns:cx2="http://schemas.microsoft.com/office/drawing/2015/10/21/chartex" xmlns:cx3="http://schemas.microsoft.com/office/drawing/2016/5/9/chartex" xmlns:cx4="http://schemas.microsoft.com/office/drawing/2016/5/10/chartex" xmlns:cx5="http://schemas.microsoft.com/office/drawing/2016/5/11/chartex" xmlns:mc="http://schemas.openxmlformats.org/markup-compatibility/2006" xmlns:o="urn:schemas-microsoft-com:office:office" xmlns:r="http://schemas.openxmlformats.org/officeDocument/2006/relationships" xmlns:m="http://schemas.openxmlformats.org/officeDocument/2006/math" xmlns:v="urn:schemas-microsoft-com:vml" xmlns:wp14="http://schemas.microsoft.com/office/word/2010/wordprocessingDrawing" xmlns:wp="http://schemas.openxmlformats.org/drawingml/2006/wordprocessingDrawing" xmlns:w10="urn:schemas-microsoft-com:office:word" xmlns:w="http://schemas.openxmlformats.org/wordprocessingml/2006/main" xmlns:w14="http://schemas.microsoft.com/office/word/2010/wordml" xmlns:w15="http://schemas.microsoft.com/office/word/2012/wordml" xmlns:w16se="http://schemas.microsoft.com/office/word/2015/wordml/symex" xmlns:wpg="http://schemas.microsoft.com/office/word/2010/wordprocessingGroup" xmlns:wpi="http://schemas.microsoft.com/office/word/2010/wordprocessingInk" xmlns:wne="http://schemas.microsoft.com/office/word/2006/wordml" xmlns:wps="http://schemas.microsoft.com/office/word/2010/wordprocessingShape" mc:Ignorable="w14 w15 w16se wp14">
   <w:body>
     <w:p>
       <w:r>
@@ -264,7 +264,15 @@
         <w:t xml:space="preserve"> of applications and websites</w:t>
       </w:r>
       <w:r>
-        <w:t xml:space="preserve"> to suit their own company’s work ethic. Additionally supervisors </w:t>
+        <w:t xml:space="preserve"> to suit their own company’s work ethic. </w:t>
+      </w:r>
+      <w:proofErr w:type="gramStart"/>
+      <w:r>
+        <w:t>Additionally</w:t>
+      </w:r>
+      <w:proofErr w:type="gramEnd"/>
+      <w:r>
+        <w:t xml:space="preserve"> supervisors </w:t>
       </w:r>
       <w:r>
         <w:rPr>
@@ -273,7 +281,7 @@
         <w:t>can choose</w:t>
       </w:r>
       <w:r>
-        <w:t xml:space="preserve"> whether or not to assign names to each workstation’s user ID to </w:t>
+        <w:t xml:space="preserve"> to assign names to each workstation’s user ID to </w:t>
       </w:r>
       <w:r>
         <w:rPr>
@@ -285,16 +293,45 @@
         <w:t>.</w:t>
       </w:r>
       <w:r>
-        <w:t xml:space="preserve"> The trends and patterns viewable on the app will </w:t>
-      </w:r>
-      <w:r>
-        <w:rPr>
-          <w:b/>
-        </w:rPr>
-        <w:t>help a supervisor to increase productivity in the workplace</w:t>
-      </w:r>
-      <w:r>
-        <w:t xml:space="preserve">, such as blocking problem applications or websites, scheduling breaks at unproductive times of the day, or </w:t>
+        <w:t xml:space="preserve"> </w:t>
+      </w:r>
+      <w:r>
+        <w:t>Timekeeper als</w:t>
+      </w:r>
+      <w:bookmarkStart w:id="0" w:name="_GoBack"/>
+      <w:bookmarkEnd w:id="0"/>
+      <w:r>
+        <w:t>o suggest possible improvements based on</w:t>
+      </w:r>
+      <w:r>
+        <w:t xml:space="preserve"> t</w:t>
+      </w:r>
+      <w:r>
+        <w:t xml:space="preserve">he trends and patterns viewable on the app </w:t>
+      </w:r>
+      <w:r>
+        <w:t>to</w:t>
+      </w:r>
+      <w:r>
+        <w:t xml:space="preserve"> </w:t>
+      </w:r>
+      <w:r>
+        <w:rPr>
+          <w:b/>
+        </w:rPr>
+        <w:t>help a supervisor increase productivity in the workplace</w:t>
+      </w:r>
+      <w:r>
+        <w:rPr>
+          <w:b/>
+        </w:rPr>
+        <w:t xml:space="preserve">. </w:t>
+      </w:r>
+      <w:r>
+        <w:t>These could include</w:t>
+      </w:r>
+      <w:r>
+        <w:t xml:space="preserve"> blocking problem applications or websites, scheduling breaks at unproductive times of the day, or </w:t>
       </w:r>
       <w:r>
         <w:t>seeing which productivity trends produce the best outcomes.</w:t>
@@ -504,8 +541,6 @@
       <w:r>
         <w:t xml:space="preserve">. </w:t>
       </w:r>
-      <w:bookmarkStart w:id="0" w:name="_GoBack"/>
-      <w:bookmarkEnd w:id="0"/>
       <w:r>
         <w:rPr>
           <w:color w:val="FF0000"/>
@@ -799,7 +834,7 @@
 </file>
 
 <file path=word/styles.xml><?xml version="1.0" encoding="utf-8"?>
-<w:styles xmlns:mc="http://schemas.openxmlformats.org/markup-compatibility/2006" xmlns:r="http://schemas.openxmlformats.org/officeDocument/2006/relationships" xmlns:w="http://schemas.openxmlformats.org/wordprocessingml/2006/main" xmlns:w14="http://schemas.microsoft.com/office/word/2010/wordml" xmlns:w15="http://schemas.microsoft.com/office/word/2012/wordml" mc:Ignorable="w14 w15">
+<w:styles xmlns:mc="http://schemas.openxmlformats.org/markup-compatibility/2006" xmlns:r="http://schemas.openxmlformats.org/officeDocument/2006/relationships" xmlns:w="http://schemas.openxmlformats.org/wordprocessingml/2006/main" xmlns:w14="http://schemas.microsoft.com/office/word/2010/wordml" xmlns:w15="http://schemas.microsoft.com/office/word/2012/wordml" xmlns:w16se="http://schemas.microsoft.com/office/word/2015/wordml/symex" mc:Ignorable="w14 w15 w16se">
   <w:docDefaults>
     <w:rPrDefault>
       <w:rPr>
@@ -815,7 +850,7 @@
       </w:pPr>
     </w:pPrDefault>
   </w:docDefaults>
-  <w:latentStyles w:defLockedState="0" w:defUIPriority="99" w:defSemiHidden="0" w:defUnhideWhenUsed="0" w:defQFormat="0" w:count="371">
+  <w:latentStyles w:defLockedState="0" w:defUIPriority="99" w:defSemiHidden="0" w:defUnhideWhenUsed="0" w:defQFormat="0" w:count="374">
     <w:lsdException w:name="Normal" w:uiPriority="0" w:qFormat="1"/>
     <w:lsdException w:name="heading 1" w:uiPriority="9" w:qFormat="1"/>
     <w:lsdException w:name="heading 2" w:semiHidden="1" w:uiPriority="9" w:unhideWhenUsed="1" w:qFormat="1"/>
@@ -921,7 +956,6 @@
     <w:lsdException w:name="HTML Sample" w:semiHidden="1" w:unhideWhenUsed="1"/>
     <w:lsdException w:name="HTML Typewriter" w:semiHidden="1" w:unhideWhenUsed="1"/>
     <w:lsdException w:name="HTML Variable" w:semiHidden="1" w:unhideWhenUsed="1"/>
-    <w:lsdException w:name="Normal Table" w:semiHidden="1" w:unhideWhenUsed="1"/>
     <w:lsdException w:name="annotation subject" w:semiHidden="1" w:unhideWhenUsed="1"/>
     <w:lsdException w:name="No List" w:semiHidden="1" w:unhideWhenUsed="1"/>
     <w:lsdException w:name="Outline List 1" w:semiHidden="1" w:unhideWhenUsed="1"/>
@@ -966,7 +1000,6 @@
     <w:lsdException w:name="Table Professional" w:semiHidden="1" w:unhideWhenUsed="1"/>
     <w:lsdException w:name="Table Subtle 1" w:semiHidden="1" w:unhideWhenUsed="1"/>
     <w:lsdException w:name="Table Subtle 2" w:semiHidden="1" w:unhideWhenUsed="1"/>
-    <w:lsdException w:name="Table Web 1" w:semiHidden="1" w:unhideWhenUsed="1"/>
     <w:lsdException w:name="Table Web 2" w:semiHidden="1" w:unhideWhenUsed="1"/>
     <w:lsdException w:name="Table Web 3" w:semiHidden="1" w:unhideWhenUsed="1"/>
     <w:lsdException w:name="Balloon Text" w:semiHidden="1" w:unhideWhenUsed="1"/>
@@ -1187,6 +1220,9 @@
     <w:lsdException w:name="List Table 5 Dark Accent 6" w:uiPriority="50"/>
     <w:lsdException w:name="List Table 6 Colorful Accent 6" w:uiPriority="51"/>
     <w:lsdException w:name="List Table 7 Colorful Accent 6" w:uiPriority="52"/>
+    <w:lsdException w:name="Mention" w:semiHidden="1" w:unhideWhenUsed="1"/>
+    <w:lsdException w:name="Smart Hyperlink" w:semiHidden="1" w:unhideWhenUsed="1"/>
+    <w:lsdException w:name="Hashtag" w:semiHidden="1" w:unhideWhenUsed="1"/>
   </w:latentStyles>
   <w:style w:type="paragraph" w:default="1" w:styleId="Normal">
     <w:name w:val="Normal"/>
